--- a/week2/Data Intake Report_VI.docx
+++ b/week2/Data Intake Report_VI.docx
@@ -78,23 +78,10 @@
     </w:p>
     <w:p>
       <w:r>
-        <w:t xml:space="preserve">Data storage location: &lt;location URL </w:t>
-      </w:r>
-      <w:proofErr w:type="spellStart"/>
-      <w:r>
-        <w:t>eg</w:t>
-      </w:r>
-      <w:proofErr w:type="spellEnd"/>
-      <w:r>
-        <w:t xml:space="preserve">: </w:t>
-      </w:r>
-      <w:proofErr w:type="spellStart"/>
-      <w:r>
-        <w:t>github</w:t>
-      </w:r>
-      <w:proofErr w:type="spellEnd"/>
-      <w:r>
-        <w:t>, cloud&gt;</w:t>
+        <w:t xml:space="preserve">Data storage location: </w:t>
+      </w:r>
+      <w:r>
+        <w:t>https://github.com/harshachaitanya27/DataGlacier/tree/main/week2</w:t>
       </w:r>
     </w:p>
     <w:p/>
@@ -1425,6 +1412,7 @@
   <w:style w:type="character" w:default="1" w:styleId="DefaultParagraphFont">
     <w:name w:val="Default Paragraph Font"/>
     <w:uiPriority w:val="1"/>
+    <w:semiHidden/>
     <w:unhideWhenUsed/>
   </w:style>
   <w:style w:type="table" w:default="1" w:styleId="TableNormal">
